--- a/Update Inlin Jaya 2 Juli 2019.docx
+++ b/Update Inlin Jaya 2 Juli 2019.docx
@@ -178,19 +178,6 @@
     </w:p>
     <w:p>
       <w:pPr>
-        <w:spacing w:line="240" w:lineRule="auto"/>
-      </w:pPr>
-      <w:r>
-        <w:t xml:space="preserve">3.File view </w:t>
-      </w:r>
-      <w:proofErr w:type="spellStart"/>
-      <w:r>
-        <w:t>laporan_penjualan.php</w:t>
-      </w:r>
-      <w:proofErr w:type="spellEnd"/>
-    </w:p>
-    <w:p>
-      <w:pPr>
         <w:pStyle w:val="ListParagraph"/>
         <w:numPr>
           <w:ilvl w:val="0"/>
@@ -200,35 +187,61 @@
       </w:pPr>
       <w:proofErr w:type="spellStart"/>
       <w:r>
-        <w:t>hapus</w:t>
-      </w:r>
-      <w:proofErr w:type="spellEnd"/>
-      <w:r>
-        <w:t xml:space="preserve"> &lt;link </w:t>
-      </w:r>
-      <w:proofErr w:type="spellStart"/>
-      <w:r>
-        <w:t>rel</w:t>
-      </w:r>
-      <w:proofErr w:type="spellEnd"/>
-      <w:r>
-        <w:t xml:space="preserve">="stylesheet" </w:t>
-      </w:r>
-      <w:proofErr w:type="spellStart"/>
-      <w:r>
-        <w:t>href</w:t>
-      </w:r>
-      <w:proofErr w:type="spellEnd"/>
-      <w:r>
-        <w:t>="/resources/demos/style.css"&gt;</w:t>
-      </w:r>
-    </w:p>
-    <w:p>
-      <w:pPr>
-        <w:spacing w:line="240" w:lineRule="auto"/>
-      </w:pPr>
-      <w:r>
-        <w:t xml:space="preserve">4.Folder Assets </w:t>
+        <w:t>ubah</w:t>
+      </w:r>
+      <w:proofErr w:type="spellEnd"/>
+      <w:r>
+        <w:t xml:space="preserve"> </w:t>
+      </w:r>
+      <w:proofErr w:type="spellStart"/>
+      <w:r>
+        <w:t>url</w:t>
+      </w:r>
+      <w:proofErr w:type="spellEnd"/>
+      <w:r>
+        <w:t xml:space="preserve"> pada </w:t>
+      </w:r>
+      <w:proofErr w:type="spellStart"/>
+      <w:r>
+        <w:t>setiap</w:t>
+      </w:r>
+      <w:proofErr w:type="spellEnd"/>
+      <w:r>
+        <w:t xml:space="preserve"> </w:t>
+      </w:r>
+      <w:proofErr w:type="spellStart"/>
+      <w:r>
+        <w:t>url</w:t>
+      </w:r>
+      <w:proofErr w:type="spellEnd"/>
+      <w:r>
+        <w:t xml:space="preserve"> ajax </w:t>
+      </w:r>
+      <w:proofErr w:type="spellStart"/>
+      <w:r>
+        <w:t>dengan</w:t>
+      </w:r>
+      <w:proofErr w:type="spellEnd"/>
+      <w:r>
+        <w:t xml:space="preserve"> base_</w:t>
+      </w:r>
+      <w:proofErr w:type="spellStart"/>
+      <w:r>
+        <w:t>url</w:t>
+      </w:r>
+      <w:proofErr w:type="spellEnd"/>
+      <w:proofErr w:type="gramStart"/>
+      <w:r>
+        <w:t>+”</w:t>
+      </w:r>
+      <w:proofErr w:type="spellStart"/>
+      <w:r>
+        <w:t>index.php</w:t>
+      </w:r>
+      <w:proofErr w:type="spellEnd"/>
+      <w:proofErr w:type="gramEnd"/>
+      <w:r>
+        <w:t>/{controller}/{function}”</w:t>
       </w:r>
     </w:p>
     <w:p>
@@ -240,30 +253,19 @@
         </w:numPr>
         <w:spacing w:line="240" w:lineRule="auto"/>
       </w:pPr>
-      <w:proofErr w:type="spellStart"/>
-      <w:r>
-        <w:t>spada</w:t>
-      </w:r>
-      <w:proofErr w:type="spellEnd"/>
-      <w:r>
-        <w:t>/</w:t>
-      </w:r>
-      <w:proofErr w:type="spellStart"/>
-      <w:r>
-        <w:t>css</w:t>
-      </w:r>
-      <w:proofErr w:type="spellEnd"/>
-      <w:r>
-        <w:t>/</w:t>
-      </w:r>
-      <w:proofErr w:type="spellStart"/>
-      <w:r>
-        <w:t>tambah</w:t>
-      </w:r>
-      <w:proofErr w:type="spellEnd"/>
-      <w:r>
-        <w:t xml:space="preserve"> folder images</w:t>
-      </w:r>
+    </w:p>
+    <w:p>
+      <w:pPr>
+        <w:spacing w:line="240" w:lineRule="auto"/>
+      </w:pPr>
+      <w:r>
+        <w:t xml:space="preserve">3.File view </w:t>
+      </w:r>
+      <w:proofErr w:type="spellStart"/>
+      <w:r>
+        <w:t>laporan_penjualan.php</w:t>
+      </w:r>
+      <w:proofErr w:type="spellEnd"/>
     </w:p>
     <w:p>
       <w:pPr>
@@ -276,6 +278,82 @@
       </w:pPr>
       <w:proofErr w:type="spellStart"/>
       <w:r>
+        <w:t>hapus</w:t>
+      </w:r>
+      <w:proofErr w:type="spellEnd"/>
+      <w:r>
+        <w:t xml:space="preserve"> &lt;link </w:t>
+      </w:r>
+      <w:proofErr w:type="spellStart"/>
+      <w:r>
+        <w:t>rel</w:t>
+      </w:r>
+      <w:proofErr w:type="spellEnd"/>
+      <w:r>
+        <w:t xml:space="preserve">="stylesheet" </w:t>
+      </w:r>
+      <w:proofErr w:type="spellStart"/>
+      <w:r>
+        <w:t>href</w:t>
+      </w:r>
+      <w:proofErr w:type="spellEnd"/>
+      <w:r>
+        <w:t>="/resources/demos/style.css"&gt;</w:t>
+      </w:r>
+    </w:p>
+    <w:p>
+      <w:pPr>
+        <w:spacing w:line="240" w:lineRule="auto"/>
+      </w:pPr>
+      <w:r>
+        <w:t xml:space="preserve">4.Folder Assets </w:t>
+      </w:r>
+    </w:p>
+    <w:p>
+      <w:pPr>
+        <w:pStyle w:val="ListParagraph"/>
+        <w:numPr>
+          <w:ilvl w:val="0"/>
+          <w:numId w:val="5"/>
+        </w:numPr>
+        <w:spacing w:line="240" w:lineRule="auto"/>
+      </w:pPr>
+      <w:proofErr w:type="spellStart"/>
+      <w:r>
+        <w:t>spada</w:t>
+      </w:r>
+      <w:proofErr w:type="spellEnd"/>
+      <w:r>
+        <w:t>/</w:t>
+      </w:r>
+      <w:proofErr w:type="spellStart"/>
+      <w:r>
+        <w:t>css</w:t>
+      </w:r>
+      <w:proofErr w:type="spellEnd"/>
+      <w:r>
+        <w:t>/</w:t>
+      </w:r>
+      <w:proofErr w:type="spellStart"/>
+      <w:r>
+        <w:t>tambah</w:t>
+      </w:r>
+      <w:proofErr w:type="spellEnd"/>
+      <w:r>
+        <w:t xml:space="preserve"> folder images</w:t>
+      </w:r>
+    </w:p>
+    <w:p>
+      <w:pPr>
+        <w:pStyle w:val="ListParagraph"/>
+        <w:numPr>
+          <w:ilvl w:val="0"/>
+          <w:numId w:val="5"/>
+        </w:numPr>
+        <w:spacing w:line="240" w:lineRule="auto"/>
+      </w:pPr>
+      <w:proofErr w:type="spellStart"/>
+      <w:r>
         <w:t>spada</w:t>
       </w:r>
       <w:proofErr w:type="spellEnd"/>
@@ -1066,6 +1144,7 @@
       </w:pPr>
       <w:proofErr w:type="spellStart"/>
       <w:r>
+        <w:lastRenderedPageBreak/>
         <w:t>Dibawah</w:t>
       </w:r>
       <w:proofErr w:type="spellEnd"/>
@@ -1092,7 +1171,6 @@
       </w:pPr>
       <w:proofErr w:type="spellStart"/>
       <w:r>
-        <w:lastRenderedPageBreak/>
         <w:t>menambahkan</w:t>
       </w:r>
       <w:proofErr w:type="spellEnd"/>
@@ -1345,10 +1423,7 @@
       </w:r>
       <w:proofErr w:type="spellEnd"/>
       <w:r>
-        <w:t>&gt;&lt;/div&gt;&lt;/div&gt;</w:t>
-      </w:r>
-      <w:r>
-        <w:t xml:space="preserve"> di </w:t>
+        <w:t xml:space="preserve">&gt;&lt;/div&gt;&lt;/div&gt; di </w:t>
       </w:r>
       <w:proofErr w:type="spellStart"/>
       <w:r>
@@ -1658,31 +1733,27 @@
         </w:numPr>
         <w:spacing w:line="240" w:lineRule="auto"/>
       </w:pPr>
-      <w:r>
-        <w:t>Pema</w:t>
-      </w:r>
-    </w:p>
-    <w:p>
-      <w:pPr>
-        <w:spacing w:line="240" w:lineRule="auto"/>
-      </w:pPr>
-      <w:r>
-        <w:t>1</w:t>
-      </w:r>
-      <w:r>
-        <w:t>1</w:t>
-      </w:r>
-      <w:r>
-        <w:t>.File view/</w:t>
-      </w:r>
-      <w:proofErr w:type="spellStart"/>
-      <w:r>
-        <w:t>data_supplier_progress.php</w:t>
-      </w:r>
-      <w:proofErr w:type="spellEnd"/>
-      <w:r>
-        <w:t xml:space="preserve"> </w:t>
-      </w:r>
+      <w:proofErr w:type="spellStart"/>
+      <w:r>
+        <w:t>Tambah</w:t>
+      </w:r>
+      <w:proofErr w:type="spellEnd"/>
+      <w:r>
+        <w:t xml:space="preserve"> function </w:t>
+      </w:r>
+      <w:proofErr w:type="spellStart"/>
+      <w:r>
+        <w:t>to_tambah_detail</w:t>
+      </w:r>
+      <w:proofErr w:type="spellEnd"/>
+      <w:r>
+        <w:t xml:space="preserve"> </w:t>
+      </w:r>
+      <w:proofErr w:type="spellStart"/>
+      <w:r>
+        <w:t>penjualan</w:t>
+      </w:r>
+      <w:proofErr w:type="spellEnd"/>
     </w:p>
     <w:p>
       <w:pPr>
@@ -1695,115 +1766,14 @@
       </w:pPr>
       <w:proofErr w:type="spellStart"/>
       <w:r>
-        <w:t>Ubah</w:t>
-      </w:r>
-      <w:proofErr w:type="spellEnd"/>
-      <w:r>
-        <w:t xml:space="preserve"> link pada button </w:t>
-      </w:r>
-      <w:proofErr w:type="spellStart"/>
-      <w:r>
-        <w:t>lihat</w:t>
-      </w:r>
-      <w:proofErr w:type="spellEnd"/>
-      <w:r>
-        <w:t xml:space="preserve"> </w:t>
-      </w:r>
-      <w:proofErr w:type="spellStart"/>
-      <w:r>
-        <w:t>pembelian</w:t>
-      </w:r>
-      <w:proofErr w:type="spellEnd"/>
-      <w:r>
-        <w:t xml:space="preserve"> </w:t>
-      </w:r>
-      <w:proofErr w:type="spellStart"/>
-      <w:r>
-        <w:t>menjadi</w:t>
-      </w:r>
-      <w:proofErr w:type="spellEnd"/>
-      <w:r>
-        <w:t xml:space="preserve"> </w:t>
-      </w:r>
-    </w:p>
-    <w:p>
-      <w:pPr>
-        <w:spacing w:line="240" w:lineRule="auto"/>
-        <w:ind w:left="720"/>
-      </w:pPr>
-      <w:r>
-        <w:t>&lt;a href="</w:t>
-      </w:r>
-      <w:proofErr w:type="gramStart"/>
-      <w:r>
-        <w:t>'.base</w:t>
-      </w:r>
-      <w:proofErr w:type="gramEnd"/>
-      <w:r>
-        <w:t>_url().'index.php/admin/pembelian_by_</w:t>
-      </w:r>
-      <w:r>
-        <w:t>supplier</w:t>
-      </w:r>
-      <w:r>
-        <w:t>/'.$data-&gt;id_supplier.'" class="</w:t>
-      </w:r>
-      <w:proofErr w:type="spellStart"/>
-      <w:r>
-        <w:t>btn</w:t>
-      </w:r>
-      <w:proofErr w:type="spellEnd"/>
-      <w:r>
-        <w:t xml:space="preserve"> </w:t>
-      </w:r>
-      <w:proofErr w:type="spellStart"/>
-      <w:r>
-        <w:t>btn</w:t>
-      </w:r>
-      <w:proofErr w:type="spellEnd"/>
-      <w:r>
-        <w:t xml:space="preserve">-info </w:t>
-      </w:r>
-      <w:proofErr w:type="spellStart"/>
-      <w:r>
-        <w:t>btn-sm</w:t>
-      </w:r>
-      <w:proofErr w:type="spellEnd"/>
-      <w:r>
-        <w:t>"&gt;&lt;</w:t>
-      </w:r>
-      <w:proofErr w:type="spellStart"/>
-      <w:r>
-        <w:t>i</w:t>
-      </w:r>
-      <w:proofErr w:type="spellEnd"/>
-      <w:r>
-        <w:t xml:space="preserve"> class="fa fa-eye"&gt;&lt;/</w:t>
-      </w:r>
-      <w:proofErr w:type="spellStart"/>
-      <w:r>
-        <w:t>i</w:t>
-      </w:r>
-      <w:proofErr w:type="spellEnd"/>
-      <w:r>
-        <w:t xml:space="preserve">&gt; </w:t>
-      </w:r>
-      <w:proofErr w:type="spellStart"/>
-      <w:r>
-        <w:t>Lihat</w:t>
-      </w:r>
-      <w:proofErr w:type="spellEnd"/>
-      <w:r>
-        <w:t xml:space="preserve"> </w:t>
-      </w:r>
-      <w:proofErr w:type="spellStart"/>
-      <w:r>
-        <w:t>Pembelian</w:t>
-      </w:r>
-      <w:proofErr w:type="spellEnd"/>
-      <w:r>
-        <w:t>&lt;/a&gt;</w:t>
-      </w:r>
+        <w:t>Tambah</w:t>
+      </w:r>
+      <w:proofErr w:type="spellEnd"/>
+      <w:r>
+        <w:t xml:space="preserve"> function to_tambah_detail_pembelian</w:t>
+      </w:r>
+      <w:bookmarkStart w:id="0" w:name="_GoBack"/>
+      <w:bookmarkEnd w:id="0"/>
     </w:p>
     <w:p>
       <w:pPr>
@@ -1813,16 +1783,19 @@
         <w:t>1</w:t>
       </w:r>
       <w:r>
-        <w:t>2</w:t>
+        <w:t>1</w:t>
       </w:r>
       <w:r>
         <w:t>.File view/</w:t>
       </w:r>
       <w:proofErr w:type="spellStart"/>
       <w:r>
-        <w:t>data_pelanggal_progress.php</w:t>
-      </w:r>
-      <w:proofErr w:type="spellEnd"/>
+        <w:t>data_supplier_progress.php</w:t>
+      </w:r>
+      <w:proofErr w:type="spellEnd"/>
+      <w:r>
+        <w:t xml:space="preserve"> </w:t>
+      </w:r>
     </w:p>
     <w:p>
       <w:pPr>
@@ -1880,25 +1853,13 @@
       </w:r>
       <w:proofErr w:type="gramEnd"/>
       <w:r>
-        <w:t>_url().'index.php/admin/pe</w:t>
-      </w:r>
-      <w:r>
-        <w:t>njualan</w:t>
-      </w:r>
-      <w:r>
-        <w:t>_by_</w:t>
-      </w:r>
-      <w:r>
-        <w:t>pelanggan</w:t>
-      </w:r>
-      <w:r>
-        <w:t>/'.$data-&gt;id_</w:t>
-      </w:r>
-      <w:r>
-        <w:t>pelanggan</w:t>
-      </w:r>
-      <w:r>
-        <w:t>.'" class="</w:t>
+        <w:t>_url().'index.php/admin/pembelian_by_</w:t>
+      </w:r>
+      <w:r>
+        <w:t>supplier</w:t>
+      </w:r>
+      <w:r>
+        <w:t>/'.$data-&gt;id_supplier.'" class="</w:t>
       </w:r>
       <w:proofErr w:type="spellStart"/>
       <w:r>
@@ -1965,14 +1926,14 @@
         <w:t>1</w:t>
       </w:r>
       <w:r>
-        <w:t>3</w:t>
+        <w:t>2</w:t>
       </w:r>
       <w:r>
         <w:t>.File view/</w:t>
       </w:r>
       <w:proofErr w:type="spellStart"/>
       <w:r>
-        <w:t>data_sales_progress.php</w:t>
+        <w:t>data_pelanggal_progress.php</w:t>
       </w:r>
       <w:proofErr w:type="spellEnd"/>
     </w:p>
@@ -2020,6 +1981,116 @@
     </w:p>
     <w:p>
       <w:pPr>
+        <w:spacing w:line="240" w:lineRule="auto"/>
+        <w:ind w:left="720"/>
+      </w:pPr>
+      <w:r>
+        <w:t>&lt;a href="</w:t>
+      </w:r>
+      <w:proofErr w:type="gramStart"/>
+      <w:r>
+        <w:t>'.base</w:t>
+      </w:r>
+      <w:proofErr w:type="gramEnd"/>
+      <w:r>
+        <w:t>_url().'index.php/admin/pe</w:t>
+      </w:r>
+      <w:r>
+        <w:t>njualan</w:t>
+      </w:r>
+      <w:r>
+        <w:t>_by_</w:t>
+      </w:r>
+      <w:r>
+        <w:t>pelanggan</w:t>
+      </w:r>
+      <w:r>
+        <w:t>/'.$data-&gt;id_</w:t>
+      </w:r>
+      <w:r>
+        <w:t>pelanggan</w:t>
+      </w:r>
+      <w:r>
+        <w:t>.'" class="</w:t>
+      </w:r>
+      <w:proofErr w:type="spellStart"/>
+      <w:r>
+        <w:t>btn</w:t>
+      </w:r>
+      <w:proofErr w:type="spellEnd"/>
+      <w:r>
+        <w:t xml:space="preserve"> </w:t>
+      </w:r>
+      <w:proofErr w:type="spellStart"/>
+      <w:r>
+        <w:t>btn</w:t>
+      </w:r>
+      <w:proofErr w:type="spellEnd"/>
+      <w:r>
+        <w:t xml:space="preserve">-info </w:t>
+      </w:r>
+      <w:proofErr w:type="spellStart"/>
+      <w:r>
+        <w:t>btn-sm</w:t>
+      </w:r>
+      <w:proofErr w:type="spellEnd"/>
+      <w:r>
+        <w:t>"&gt;&lt;</w:t>
+      </w:r>
+      <w:proofErr w:type="spellStart"/>
+      <w:r>
+        <w:t>i</w:t>
+      </w:r>
+      <w:proofErr w:type="spellEnd"/>
+      <w:r>
+        <w:t xml:space="preserve"> class="fa fa-eye"&gt;&lt;/</w:t>
+      </w:r>
+      <w:proofErr w:type="spellStart"/>
+      <w:r>
+        <w:t>i</w:t>
+      </w:r>
+      <w:proofErr w:type="spellEnd"/>
+      <w:r>
+        <w:t xml:space="preserve">&gt; </w:t>
+      </w:r>
+      <w:proofErr w:type="spellStart"/>
+      <w:r>
+        <w:t>Lihat</w:t>
+      </w:r>
+      <w:proofErr w:type="spellEnd"/>
+      <w:r>
+        <w:t xml:space="preserve"> </w:t>
+      </w:r>
+      <w:proofErr w:type="spellStart"/>
+      <w:r>
+        <w:t>Pembelian</w:t>
+      </w:r>
+      <w:proofErr w:type="spellEnd"/>
+      <w:r>
+        <w:t>&lt;/a&gt;</w:t>
+      </w:r>
+    </w:p>
+    <w:p>
+      <w:pPr>
+        <w:spacing w:line="240" w:lineRule="auto"/>
+      </w:pPr>
+      <w:r>
+        <w:t>1</w:t>
+      </w:r>
+      <w:r>
+        <w:t>3</w:t>
+      </w:r>
+      <w:r>
+        <w:t>.File view/</w:t>
+      </w:r>
+      <w:proofErr w:type="spellStart"/>
+      <w:r>
+        <w:t>data_sales_progress.php</w:t>
+      </w:r>
+      <w:proofErr w:type="spellEnd"/>
+    </w:p>
+    <w:p>
+      <w:pPr>
         <w:pStyle w:val="ListParagraph"/>
         <w:numPr>
           <w:ilvl w:val="0"/>
@@ -2027,6 +2098,48 @@
         </w:numPr>
         <w:spacing w:line="240" w:lineRule="auto"/>
       </w:pPr>
+      <w:proofErr w:type="spellStart"/>
+      <w:r>
+        <w:t>Ubah</w:t>
+      </w:r>
+      <w:proofErr w:type="spellEnd"/>
+      <w:r>
+        <w:t xml:space="preserve"> link pada button </w:t>
+      </w:r>
+      <w:proofErr w:type="spellStart"/>
+      <w:r>
+        <w:t>lihat</w:t>
+      </w:r>
+      <w:proofErr w:type="spellEnd"/>
+      <w:r>
+        <w:t xml:space="preserve"> </w:t>
+      </w:r>
+      <w:proofErr w:type="spellStart"/>
+      <w:r>
+        <w:t>pembelian</w:t>
+      </w:r>
+      <w:proofErr w:type="spellEnd"/>
+      <w:r>
+        <w:t xml:space="preserve"> </w:t>
+      </w:r>
+      <w:proofErr w:type="spellStart"/>
+      <w:r>
+        <w:t>menjadi</w:t>
+      </w:r>
+      <w:proofErr w:type="spellEnd"/>
+      <w:r>
+        <w:t xml:space="preserve"> </w:t>
+      </w:r>
+    </w:p>
+    <w:p>
+      <w:pPr>
+        <w:pStyle w:val="ListParagraph"/>
+        <w:numPr>
+          <w:ilvl w:val="0"/>
+          <w:numId w:val="7"/>
+        </w:numPr>
+        <w:spacing w:line="240" w:lineRule="auto"/>
+      </w:pPr>
       <w:r>
         <w:t>&lt;a href="</w:t>
       </w:r>
@@ -2154,8 +2267,188 @@
       <w:pPr>
         <w:spacing w:line="240" w:lineRule="auto"/>
       </w:pPr>
-      <w:bookmarkStart w:id="0" w:name="_GoBack"/>
-      <w:bookmarkEnd w:id="0"/>
+      <w:r>
+        <w:t xml:space="preserve">15. </w:t>
+      </w:r>
+      <w:proofErr w:type="spellStart"/>
+      <w:r>
+        <w:t>Transaction_model.php</w:t>
+      </w:r>
+      <w:proofErr w:type="spellEnd"/>
+      <w:r>
+        <w:t xml:space="preserve"> </w:t>
+      </w:r>
+    </w:p>
+    <w:p>
+      <w:pPr>
+        <w:pStyle w:val="ListParagraph"/>
+        <w:numPr>
+          <w:ilvl w:val="0"/>
+          <w:numId w:val="12"/>
+        </w:numPr>
+        <w:spacing w:line="240" w:lineRule="auto"/>
+      </w:pPr>
+      <w:proofErr w:type="spellStart"/>
+      <w:r>
+        <w:t>Tambah</w:t>
+      </w:r>
+      <w:proofErr w:type="spellEnd"/>
+      <w:r>
+        <w:t xml:space="preserve"> function </w:t>
+      </w:r>
+      <w:proofErr w:type="spellStart"/>
+      <w:r>
+        <w:t>update_detail_penjualan</w:t>
+      </w:r>
+      <w:proofErr w:type="spellEnd"/>
+      <w:r>
+        <w:t xml:space="preserve"> </w:t>
+      </w:r>
+    </w:p>
+    <w:p>
+      <w:pPr>
+        <w:pStyle w:val="ListParagraph"/>
+        <w:numPr>
+          <w:ilvl w:val="0"/>
+          <w:numId w:val="12"/>
+        </w:numPr>
+        <w:spacing w:line="240" w:lineRule="auto"/>
+      </w:pPr>
+      <w:proofErr w:type="spellStart"/>
+      <w:r>
+        <w:t>Tambah</w:t>
+      </w:r>
+      <w:proofErr w:type="spellEnd"/>
+      <w:r>
+        <w:t xml:space="preserve"> function </w:t>
+      </w:r>
+      <w:proofErr w:type="spellStart"/>
+      <w:r>
+        <w:t>update_detail_pembelian</w:t>
+      </w:r>
+      <w:proofErr w:type="spellEnd"/>
+    </w:p>
+    <w:p>
+      <w:pPr>
+        <w:spacing w:line="240" w:lineRule="auto"/>
+      </w:pPr>
+      <w:r>
+        <w:t xml:space="preserve">16. Controller </w:t>
+      </w:r>
+      <w:proofErr w:type="spellStart"/>
+      <w:r>
+        <w:t>Transaction.php</w:t>
+      </w:r>
+      <w:proofErr w:type="spellEnd"/>
+      <w:r>
+        <w:t xml:space="preserve"> </w:t>
+      </w:r>
+    </w:p>
+    <w:p>
+      <w:pPr>
+        <w:pStyle w:val="ListParagraph"/>
+        <w:numPr>
+          <w:ilvl w:val="0"/>
+          <w:numId w:val="12"/>
+        </w:numPr>
+        <w:spacing w:line="240" w:lineRule="auto"/>
+      </w:pPr>
+      <w:proofErr w:type="spellStart"/>
+      <w:r>
+        <w:t>Tambah</w:t>
+      </w:r>
+      <w:proofErr w:type="spellEnd"/>
+      <w:r>
+        <w:t xml:space="preserve"> function </w:t>
+      </w:r>
+      <w:proofErr w:type="spellStart"/>
+      <w:r>
+        <w:t>update_detail_penjualan</w:t>
+      </w:r>
+      <w:proofErr w:type="spellEnd"/>
+    </w:p>
+    <w:p>
+      <w:pPr>
+        <w:pStyle w:val="ListParagraph"/>
+        <w:numPr>
+          <w:ilvl w:val="0"/>
+          <w:numId w:val="12"/>
+        </w:numPr>
+        <w:spacing w:line="240" w:lineRule="auto"/>
+      </w:pPr>
+      <w:proofErr w:type="spellStart"/>
+      <w:r>
+        <w:lastRenderedPageBreak/>
+        <w:t>Tambah</w:t>
+      </w:r>
+      <w:proofErr w:type="spellEnd"/>
+      <w:r>
+        <w:t xml:space="preserve"> function </w:t>
+      </w:r>
+      <w:proofErr w:type="spellStart"/>
+      <w:r>
+        <w:t>update_detail_pembelian</w:t>
+      </w:r>
+      <w:proofErr w:type="spellEnd"/>
+    </w:p>
+    <w:p>
+      <w:pPr>
+        <w:spacing w:line="240" w:lineRule="auto"/>
+      </w:pPr>
+      <w:r>
+        <w:t>17. File view report/</w:t>
+      </w:r>
+    </w:p>
+    <w:p>
+      <w:pPr>
+        <w:pStyle w:val="ListParagraph"/>
+        <w:numPr>
+          <w:ilvl w:val="0"/>
+          <w:numId w:val="12"/>
+        </w:numPr>
+        <w:spacing w:line="240" w:lineRule="auto"/>
+      </w:pPr>
+      <w:proofErr w:type="spellStart"/>
+      <w:r>
+        <w:t>Tambah</w:t>
+      </w:r>
+      <w:proofErr w:type="spellEnd"/>
+      <w:r>
+        <w:t xml:space="preserve"> view </w:t>
+      </w:r>
+      <w:proofErr w:type="spellStart"/>
+      <w:r>
+        <w:t>tambah_detail_penjualan.php</w:t>
+      </w:r>
+      <w:proofErr w:type="spellEnd"/>
+    </w:p>
+    <w:p>
+      <w:pPr>
+        <w:pStyle w:val="ListParagraph"/>
+        <w:numPr>
+          <w:ilvl w:val="0"/>
+          <w:numId w:val="12"/>
+        </w:numPr>
+        <w:spacing w:line="240" w:lineRule="auto"/>
+      </w:pPr>
+      <w:proofErr w:type="spellStart"/>
+      <w:r>
+        <w:t>Tambah</w:t>
+      </w:r>
+      <w:proofErr w:type="spellEnd"/>
+      <w:r>
+        <w:t xml:space="preserve"> view </w:t>
+      </w:r>
+      <w:proofErr w:type="spellStart"/>
+      <w:r>
+        <w:t>tambah_detail_pembelian.php</w:t>
+      </w:r>
+      <w:proofErr w:type="spellEnd"/>
+    </w:p>
+    <w:p>
+      <w:pPr>
+        <w:spacing w:line="240" w:lineRule="auto"/>
+      </w:pPr>
     </w:p>
     <w:sectPr>
       <w:pgSz w:w="12240" w:h="15840"/>
@@ -2622,6 +2915,119 @@
     </w:lvl>
   </w:abstractNum>
   <w:abstractNum w:abstractNumId="4" w15:restartNumberingAfterBreak="0">
+    <w:nsid w:val="47443089"/>
+    <w:multiLevelType w:val="hybridMultilevel"/>
+    <w:tmpl w:val="16A06148"/>
+    <w:lvl w:ilvl="0" w:tplc="1812C8B8">
+      <w:start w:val="9"/>
+      <w:numFmt w:val="bullet"/>
+      <w:lvlText w:val="-"/>
+      <w:lvlJc w:val="left"/>
+      <w:pPr>
+        <w:ind w:left="720" w:hanging="360"/>
+      </w:pPr>
+      <w:rPr>
+        <w:rFonts w:ascii="Calibri" w:eastAsiaTheme="minorHAnsi" w:hAnsi="Calibri" w:cstheme="minorBidi" w:hint="default"/>
+      </w:rPr>
+    </w:lvl>
+    <w:lvl w:ilvl="1" w:tplc="04090003" w:tentative="1">
+      <w:start w:val="1"/>
+      <w:numFmt w:val="bullet"/>
+      <w:lvlText w:val="o"/>
+      <w:lvlJc w:val="left"/>
+      <w:pPr>
+        <w:ind w:left="1440" w:hanging="360"/>
+      </w:pPr>
+      <w:rPr>
+        <w:rFonts w:ascii="Courier New" w:hAnsi="Courier New" w:cs="Courier New" w:hint="default"/>
+      </w:rPr>
+    </w:lvl>
+    <w:lvl w:ilvl="2" w:tplc="04090005" w:tentative="1">
+      <w:start w:val="1"/>
+      <w:numFmt w:val="bullet"/>
+      <w:lvlText w:val=""/>
+      <w:lvlJc w:val="left"/>
+      <w:pPr>
+        <w:ind w:left="2160" w:hanging="360"/>
+      </w:pPr>
+      <w:rPr>
+        <w:rFonts w:ascii="Wingdings" w:hAnsi="Wingdings" w:hint="default"/>
+      </w:rPr>
+    </w:lvl>
+    <w:lvl w:ilvl="3" w:tplc="04090001" w:tentative="1">
+      <w:start w:val="1"/>
+      <w:numFmt w:val="bullet"/>
+      <w:lvlText w:val=""/>
+      <w:lvlJc w:val="left"/>
+      <w:pPr>
+        <w:ind w:left="2880" w:hanging="360"/>
+      </w:pPr>
+      <w:rPr>
+        <w:rFonts w:ascii="Symbol" w:hAnsi="Symbol" w:hint="default"/>
+      </w:rPr>
+    </w:lvl>
+    <w:lvl w:ilvl="4" w:tplc="04090003" w:tentative="1">
+      <w:start w:val="1"/>
+      <w:numFmt w:val="bullet"/>
+      <w:lvlText w:val="o"/>
+      <w:lvlJc w:val="left"/>
+      <w:pPr>
+        <w:ind w:left="3600" w:hanging="360"/>
+      </w:pPr>
+      <w:rPr>
+        <w:rFonts w:ascii="Courier New" w:hAnsi="Courier New" w:cs="Courier New" w:hint="default"/>
+      </w:rPr>
+    </w:lvl>
+    <w:lvl w:ilvl="5" w:tplc="04090005" w:tentative="1">
+      <w:start w:val="1"/>
+      <w:numFmt w:val="bullet"/>
+      <w:lvlText w:val=""/>
+      <w:lvlJc w:val="left"/>
+      <w:pPr>
+        <w:ind w:left="4320" w:hanging="360"/>
+      </w:pPr>
+      <w:rPr>
+        <w:rFonts w:ascii="Wingdings" w:hAnsi="Wingdings" w:hint="default"/>
+      </w:rPr>
+    </w:lvl>
+    <w:lvl w:ilvl="6" w:tplc="04090001" w:tentative="1">
+      <w:start w:val="1"/>
+      <w:numFmt w:val="bullet"/>
+      <w:lvlText w:val=""/>
+      <w:lvlJc w:val="left"/>
+      <w:pPr>
+        <w:ind w:left="5040" w:hanging="360"/>
+      </w:pPr>
+      <w:rPr>
+        <w:rFonts w:ascii="Symbol" w:hAnsi="Symbol" w:hint="default"/>
+      </w:rPr>
+    </w:lvl>
+    <w:lvl w:ilvl="7" w:tplc="04090003" w:tentative="1">
+      <w:start w:val="1"/>
+      <w:numFmt w:val="bullet"/>
+      <w:lvlText w:val="o"/>
+      <w:lvlJc w:val="left"/>
+      <w:pPr>
+        <w:ind w:left="5760" w:hanging="360"/>
+      </w:pPr>
+      <w:rPr>
+        <w:rFonts w:ascii="Courier New" w:hAnsi="Courier New" w:cs="Courier New" w:hint="default"/>
+      </w:rPr>
+    </w:lvl>
+    <w:lvl w:ilvl="8" w:tplc="04090005" w:tentative="1">
+      <w:start w:val="1"/>
+      <w:numFmt w:val="bullet"/>
+      <w:lvlText w:val=""/>
+      <w:lvlJc w:val="left"/>
+      <w:pPr>
+        <w:ind w:left="6480" w:hanging="360"/>
+      </w:pPr>
+      <w:rPr>
+        <w:rFonts w:ascii="Wingdings" w:hAnsi="Wingdings" w:hint="default"/>
+      </w:rPr>
+    </w:lvl>
+  </w:abstractNum>
+  <w:abstractNum w:abstractNumId="5" w15:restartNumberingAfterBreak="0">
     <w:nsid w:val="47DE435D"/>
     <w:multiLevelType w:val="hybridMultilevel"/>
     <w:tmpl w:val="29A032C2"/>
@@ -2734,7 +3140,120 @@
       </w:rPr>
     </w:lvl>
   </w:abstractNum>
-  <w:abstractNum w:abstractNumId="5" w15:restartNumberingAfterBreak="0">
+  <w:abstractNum w:abstractNumId="6" w15:restartNumberingAfterBreak="0">
+    <w:nsid w:val="4D740E0F"/>
+    <w:multiLevelType w:val="hybridMultilevel"/>
+    <w:tmpl w:val="EBD4A9BC"/>
+    <w:lvl w:ilvl="0" w:tplc="1812C8B8">
+      <w:start w:val="9"/>
+      <w:numFmt w:val="bullet"/>
+      <w:lvlText w:val="-"/>
+      <w:lvlJc w:val="left"/>
+      <w:pPr>
+        <w:ind w:left="1440" w:hanging="360"/>
+      </w:pPr>
+      <w:rPr>
+        <w:rFonts w:ascii="Calibri" w:eastAsiaTheme="minorHAnsi" w:hAnsi="Calibri" w:cstheme="minorBidi" w:hint="default"/>
+      </w:rPr>
+    </w:lvl>
+    <w:lvl w:ilvl="1" w:tplc="04090003" w:tentative="1">
+      <w:start w:val="1"/>
+      <w:numFmt w:val="bullet"/>
+      <w:lvlText w:val="o"/>
+      <w:lvlJc w:val="left"/>
+      <w:pPr>
+        <w:ind w:left="2160" w:hanging="360"/>
+      </w:pPr>
+      <w:rPr>
+        <w:rFonts w:ascii="Courier New" w:hAnsi="Courier New" w:cs="Courier New" w:hint="default"/>
+      </w:rPr>
+    </w:lvl>
+    <w:lvl w:ilvl="2" w:tplc="04090005" w:tentative="1">
+      <w:start w:val="1"/>
+      <w:numFmt w:val="bullet"/>
+      <w:lvlText w:val=""/>
+      <w:lvlJc w:val="left"/>
+      <w:pPr>
+        <w:ind w:left="2880" w:hanging="360"/>
+      </w:pPr>
+      <w:rPr>
+        <w:rFonts w:ascii="Wingdings" w:hAnsi="Wingdings" w:hint="default"/>
+      </w:rPr>
+    </w:lvl>
+    <w:lvl w:ilvl="3" w:tplc="04090001" w:tentative="1">
+      <w:start w:val="1"/>
+      <w:numFmt w:val="bullet"/>
+      <w:lvlText w:val=""/>
+      <w:lvlJc w:val="left"/>
+      <w:pPr>
+        <w:ind w:left="3600" w:hanging="360"/>
+      </w:pPr>
+      <w:rPr>
+        <w:rFonts w:ascii="Symbol" w:hAnsi="Symbol" w:hint="default"/>
+      </w:rPr>
+    </w:lvl>
+    <w:lvl w:ilvl="4" w:tplc="04090003" w:tentative="1">
+      <w:start w:val="1"/>
+      <w:numFmt w:val="bullet"/>
+      <w:lvlText w:val="o"/>
+      <w:lvlJc w:val="left"/>
+      <w:pPr>
+        <w:ind w:left="4320" w:hanging="360"/>
+      </w:pPr>
+      <w:rPr>
+        <w:rFonts w:ascii="Courier New" w:hAnsi="Courier New" w:cs="Courier New" w:hint="default"/>
+      </w:rPr>
+    </w:lvl>
+    <w:lvl w:ilvl="5" w:tplc="04090005" w:tentative="1">
+      <w:start w:val="1"/>
+      <w:numFmt w:val="bullet"/>
+      <w:lvlText w:val=""/>
+      <w:lvlJc w:val="left"/>
+      <w:pPr>
+        <w:ind w:left="5040" w:hanging="360"/>
+      </w:pPr>
+      <w:rPr>
+        <w:rFonts w:ascii="Wingdings" w:hAnsi="Wingdings" w:hint="default"/>
+      </w:rPr>
+    </w:lvl>
+    <w:lvl w:ilvl="6" w:tplc="04090001" w:tentative="1">
+      <w:start w:val="1"/>
+      <w:numFmt w:val="bullet"/>
+      <w:lvlText w:val=""/>
+      <w:lvlJc w:val="left"/>
+      <w:pPr>
+        <w:ind w:left="5760" w:hanging="360"/>
+      </w:pPr>
+      <w:rPr>
+        <w:rFonts w:ascii="Symbol" w:hAnsi="Symbol" w:hint="default"/>
+      </w:rPr>
+    </w:lvl>
+    <w:lvl w:ilvl="7" w:tplc="04090003" w:tentative="1">
+      <w:start w:val="1"/>
+      <w:numFmt w:val="bullet"/>
+      <w:lvlText w:val="o"/>
+      <w:lvlJc w:val="left"/>
+      <w:pPr>
+        <w:ind w:left="6480" w:hanging="360"/>
+      </w:pPr>
+      <w:rPr>
+        <w:rFonts w:ascii="Courier New" w:hAnsi="Courier New" w:cs="Courier New" w:hint="default"/>
+      </w:rPr>
+    </w:lvl>
+    <w:lvl w:ilvl="8" w:tplc="04090005" w:tentative="1">
+      <w:start w:val="1"/>
+      <w:numFmt w:val="bullet"/>
+      <w:lvlText w:val=""/>
+      <w:lvlJc w:val="left"/>
+      <w:pPr>
+        <w:ind w:left="7200" w:hanging="360"/>
+      </w:pPr>
+      <w:rPr>
+        <w:rFonts w:ascii="Wingdings" w:hAnsi="Wingdings" w:hint="default"/>
+      </w:rPr>
+    </w:lvl>
+  </w:abstractNum>
+  <w:abstractNum w:abstractNumId="7" w15:restartNumberingAfterBreak="0">
     <w:nsid w:val="59C46D72"/>
     <w:multiLevelType w:val="hybridMultilevel"/>
     <w:tmpl w:val="03F67572"/>
@@ -2847,7 +3366,7 @@
       </w:rPr>
     </w:lvl>
   </w:abstractNum>
-  <w:abstractNum w:abstractNumId="6" w15:restartNumberingAfterBreak="0">
+  <w:abstractNum w:abstractNumId="8" w15:restartNumberingAfterBreak="0">
     <w:nsid w:val="5D9C60DF"/>
     <w:multiLevelType w:val="hybridMultilevel"/>
     <w:tmpl w:val="2AE63932"/>
@@ -2960,7 +3479,120 @@
       </w:rPr>
     </w:lvl>
   </w:abstractNum>
-  <w:abstractNum w:abstractNumId="7" w15:restartNumberingAfterBreak="0">
+  <w:abstractNum w:abstractNumId="9" w15:restartNumberingAfterBreak="0">
+    <w:nsid w:val="63475F85"/>
+    <w:multiLevelType w:val="hybridMultilevel"/>
+    <w:tmpl w:val="6AB6248E"/>
+    <w:lvl w:ilvl="0" w:tplc="04090001">
+      <w:start w:val="1"/>
+      <w:numFmt w:val="bullet"/>
+      <w:lvlText w:val=""/>
+      <w:lvlJc w:val="left"/>
+      <w:pPr>
+        <w:ind w:left="720" w:hanging="360"/>
+      </w:pPr>
+      <w:rPr>
+        <w:rFonts w:ascii="Symbol" w:hAnsi="Symbol" w:hint="default"/>
+      </w:rPr>
+    </w:lvl>
+    <w:lvl w:ilvl="1" w:tplc="04090003" w:tentative="1">
+      <w:start w:val="1"/>
+      <w:numFmt w:val="bullet"/>
+      <w:lvlText w:val="o"/>
+      <w:lvlJc w:val="left"/>
+      <w:pPr>
+        <w:ind w:left="1440" w:hanging="360"/>
+      </w:pPr>
+      <w:rPr>
+        <w:rFonts w:ascii="Courier New" w:hAnsi="Courier New" w:cs="Courier New" w:hint="default"/>
+      </w:rPr>
+    </w:lvl>
+    <w:lvl w:ilvl="2" w:tplc="04090005" w:tentative="1">
+      <w:start w:val="1"/>
+      <w:numFmt w:val="bullet"/>
+      <w:lvlText w:val=""/>
+      <w:lvlJc w:val="left"/>
+      <w:pPr>
+        <w:ind w:left="2160" w:hanging="360"/>
+      </w:pPr>
+      <w:rPr>
+        <w:rFonts w:ascii="Wingdings" w:hAnsi="Wingdings" w:hint="default"/>
+      </w:rPr>
+    </w:lvl>
+    <w:lvl w:ilvl="3" w:tplc="04090001" w:tentative="1">
+      <w:start w:val="1"/>
+      <w:numFmt w:val="bullet"/>
+      <w:lvlText w:val=""/>
+      <w:lvlJc w:val="left"/>
+      <w:pPr>
+        <w:ind w:left="2880" w:hanging="360"/>
+      </w:pPr>
+      <w:rPr>
+        <w:rFonts w:ascii="Symbol" w:hAnsi="Symbol" w:hint="default"/>
+      </w:rPr>
+    </w:lvl>
+    <w:lvl w:ilvl="4" w:tplc="04090003" w:tentative="1">
+      <w:start w:val="1"/>
+      <w:numFmt w:val="bullet"/>
+      <w:lvlText w:val="o"/>
+      <w:lvlJc w:val="left"/>
+      <w:pPr>
+        <w:ind w:left="3600" w:hanging="360"/>
+      </w:pPr>
+      <w:rPr>
+        <w:rFonts w:ascii="Courier New" w:hAnsi="Courier New" w:cs="Courier New" w:hint="default"/>
+      </w:rPr>
+    </w:lvl>
+    <w:lvl w:ilvl="5" w:tplc="04090005" w:tentative="1">
+      <w:start w:val="1"/>
+      <w:numFmt w:val="bullet"/>
+      <w:lvlText w:val=""/>
+      <w:lvlJc w:val="left"/>
+      <w:pPr>
+        <w:ind w:left="4320" w:hanging="360"/>
+      </w:pPr>
+      <w:rPr>
+        <w:rFonts w:ascii="Wingdings" w:hAnsi="Wingdings" w:hint="default"/>
+      </w:rPr>
+    </w:lvl>
+    <w:lvl w:ilvl="6" w:tplc="04090001" w:tentative="1">
+      <w:start w:val="1"/>
+      <w:numFmt w:val="bullet"/>
+      <w:lvlText w:val=""/>
+      <w:lvlJc w:val="left"/>
+      <w:pPr>
+        <w:ind w:left="5040" w:hanging="360"/>
+      </w:pPr>
+      <w:rPr>
+        <w:rFonts w:ascii="Symbol" w:hAnsi="Symbol" w:hint="default"/>
+      </w:rPr>
+    </w:lvl>
+    <w:lvl w:ilvl="7" w:tplc="04090003" w:tentative="1">
+      <w:start w:val="1"/>
+      <w:numFmt w:val="bullet"/>
+      <w:lvlText w:val="o"/>
+      <w:lvlJc w:val="left"/>
+      <w:pPr>
+        <w:ind w:left="5760" w:hanging="360"/>
+      </w:pPr>
+      <w:rPr>
+        <w:rFonts w:ascii="Courier New" w:hAnsi="Courier New" w:cs="Courier New" w:hint="default"/>
+      </w:rPr>
+    </w:lvl>
+    <w:lvl w:ilvl="8" w:tplc="04090005" w:tentative="1">
+      <w:start w:val="1"/>
+      <w:numFmt w:val="bullet"/>
+      <w:lvlText w:val=""/>
+      <w:lvlJc w:val="left"/>
+      <w:pPr>
+        <w:ind w:left="6480" w:hanging="360"/>
+      </w:pPr>
+      <w:rPr>
+        <w:rFonts w:ascii="Wingdings" w:hAnsi="Wingdings" w:hint="default"/>
+      </w:rPr>
+    </w:lvl>
+  </w:abstractNum>
+  <w:abstractNum w:abstractNumId="10" w15:restartNumberingAfterBreak="0">
     <w:nsid w:val="656E022B"/>
     <w:multiLevelType w:val="hybridMultilevel"/>
     <w:tmpl w:val="A036B906"/>
@@ -3073,7 +3705,7 @@
       </w:rPr>
     </w:lvl>
   </w:abstractNum>
-  <w:abstractNum w:abstractNumId="8" w15:restartNumberingAfterBreak="0">
+  <w:abstractNum w:abstractNumId="11" w15:restartNumberingAfterBreak="0">
     <w:nsid w:val="69CF7194"/>
     <w:multiLevelType w:val="hybridMultilevel"/>
     <w:tmpl w:val="E758DE7A"/>
@@ -3187,16 +3819,16 @@
     </w:lvl>
   </w:abstractNum>
   <w:num w:numId="1">
-    <w:abstractNumId w:val="7"/>
+    <w:abstractNumId w:val="10"/>
   </w:num>
   <w:num w:numId="2">
     <w:abstractNumId w:val="3"/>
   </w:num>
   <w:num w:numId="3">
-    <w:abstractNumId w:val="8"/>
+    <w:abstractNumId w:val="11"/>
   </w:num>
   <w:num w:numId="4">
-    <w:abstractNumId w:val="4"/>
+    <w:abstractNumId w:val="5"/>
   </w:num>
   <w:num w:numId="5">
     <w:abstractNumId w:val="1"/>
@@ -3208,10 +3840,19 @@
     <w:abstractNumId w:val="0"/>
   </w:num>
   <w:num w:numId="8">
+    <w:abstractNumId w:val="8"/>
+  </w:num>
+  <w:num w:numId="9">
+    <w:abstractNumId w:val="7"/>
+  </w:num>
+  <w:num w:numId="10">
+    <w:abstractNumId w:val="9"/>
+  </w:num>
+  <w:num w:numId="11">
     <w:abstractNumId w:val="6"/>
   </w:num>
-  <w:num w:numId="9">
-    <w:abstractNumId w:val="5"/>
+  <w:num w:numId="12">
+    <w:abstractNumId w:val="4"/>
   </w:num>
 </w:numbering>
 </file>
